--- a/正式动工/彪哥这边的能力开放平台/正式开工/云归档/云归档处理问题.docx
+++ b/正式动工/彪哥这边的能力开放平台/正式开工/云归档/云归档处理问题.docx
@@ -2588,9 +2588,6 @@
     <w:p>
       <w:pPr>
         <w:ind w:firstLine="420"/>
-        <w:rPr>
-          <w:rFonts w:hint="eastAsia"/>
-        </w:rPr>
       </w:pPr>
       <w:r>
         <w:rPr>
@@ -2716,30 +2713,55 @@
         </w:rPr>
         <w:t xml:space="preserve"> </w:t>
       </w:r>
+      <w:r>
+        <w:rPr>
+          <w:rFonts w:hint="eastAsia"/>
+        </w:rPr>
+        <w:t>10.</w:t>
+      </w:r>
+    </w:p>
+    <w:p>
+      <w:pPr>
+        <w:ind w:firstLine="420"/>
+      </w:pPr>
+    </w:p>
+    <w:p>
+      <w:pPr>
+        <w:ind w:firstLine="420"/>
+      </w:pPr>
+      <w:r>
+        <w:rPr>
+          <w:rFonts w:hint="eastAsia"/>
+        </w:rPr>
+        <w:t>11.</w:t>
+      </w:r>
+    </w:p>
+    <w:p>
+      <w:pPr>
+        <w:ind w:firstLine="420"/>
+      </w:pPr>
+      <w:r>
+        <w:rPr>
+          <w:rFonts w:hint="eastAsia"/>
+        </w:rPr>
+        <w:t>处理集成任务，返回的居然也是入参，就是把insert之后的数据再赋值给入参query，然后返回。</w:t>
+      </w:r>
+    </w:p>
+    <w:p>
+      <w:pPr>
+        <w:ind w:firstLine="420"/>
+        <w:rPr>
+          <w:rFonts w:hint="eastAsia"/>
+        </w:rPr>
+      </w:pPr>
+      <w:r>
+        <w:rPr>
+          <w:rFonts w:hint="eastAsia"/>
+        </w:rPr>
+        <w:t>更新也是，把原来的数据再返回。</w:t>
+      </w:r>
       <w:bookmarkStart w:id="0" w:name="_GoBack"/>
       <w:bookmarkEnd w:id="0"/>
-      <w:r>
-        <w:rPr>
-          <w:rFonts w:hint="eastAsia"/>
-        </w:rPr>
-        <w:t>10.</w:t>
-      </w:r>
-    </w:p>
-    <w:p>
-      <w:pPr>
-        <w:ind w:firstLine="420"/>
-      </w:pPr>
-    </w:p>
-    <w:p>
-      <w:pPr>
-        <w:ind w:firstLine="420"/>
-      </w:pPr>
-      <w:r>
-        <w:rPr>
-          <w:rFonts w:hint="eastAsia"/>
-        </w:rPr>
-        <w:t>11.</w:t>
-      </w:r>
     </w:p>
     <w:p>
       <w:pPr>
@@ -2765,9 +2787,6 @@
     <w:p>
       <w:pPr>
         <w:ind w:firstLine="420"/>
-        <w:rPr>
-          <w:rFonts w:hint="eastAsia"/>
-        </w:rPr>
       </w:pPr>
       <w:r>
         <w:rPr>
